--- a/DailyLog.docx
+++ b/DailyLog.docx
@@ -1523,7 +1523,28 @@
           <w:rFonts w:hint="eastAsia"/>
           <w:color w:val="FF0000"/>
         </w:rPr>
-        <w:t>Ecalc</w:t>
+        <w:t>E</w:t>
+      </w:r>
+      <w:r>
+        <w:rPr>
+          <w:rFonts w:hint="eastAsia"/>
+          <w:color w:val="FF0000"/>
+        </w:rPr>
+        <w:t>C</w:t>
+      </w:r>
+      <w:r>
+        <w:rPr>
+          <w:rFonts w:hint="eastAsia"/>
+          <w:color w:val="FF0000"/>
+        </w:rPr>
+        <w:t>al</w:t>
+      </w:r>
+      <w:r>
+        <w:rPr>
+          <w:rFonts w:hint="eastAsia"/>
+          <w:color w:val="FF0000"/>
+        </w:rPr>
+        <w:t>C</w:t>
       </w:r>
       <w:r>
         <w:rPr>
@@ -1554,19 +1575,7 @@
         <w:rPr>
           <w:rFonts w:hint="eastAsia"/>
         </w:rPr>
-        <w:t>2020-09-2</w:t>
-      </w:r>
-      <w:r>
-        <w:rPr>
-          <w:rFonts w:hint="eastAsia"/>
-        </w:rPr>
-        <w:t>8</w:t>
-      </w:r>
-      <w:r>
-        <w:rPr>
-          <w:rFonts w:hint="eastAsia"/>
-        </w:rPr>
-        <w:t>：</w:t>
+        <w:t>2020-09-28：</w:t>
       </w:r>
     </w:p>
     <w:p>
@@ -1657,7 +1666,6 @@
         </w:numPr>
         <w:ind w:firstLineChars="0"/>
         <w:rPr>
-          <w:rFonts w:hint="eastAsia"/>
           <w:color w:val="FF0000"/>
         </w:rPr>
       </w:pPr>
@@ -1684,6 +1692,344 @@
         </w:rPr>
         <w:t>在一个节点上使用多个CPU的方法</w:t>
       </w:r>
+    </w:p>
+    <w:p>
+      <w:pPr>
+        <w:pStyle w:val="a3"/>
+        <w:numPr>
+          <w:ilvl w:val="0"/>
+          <w:numId w:val="6"/>
+        </w:numPr>
+        <w:ind w:firstLineChars="0"/>
+        <w:rPr>
+          <w:color w:val="FF0000"/>
+        </w:rPr>
+      </w:pPr>
+      <w:r>
+        <w:rPr>
+          <w:color w:val="FF0000"/>
+        </w:rPr>
+        <w:t xml:space="preserve">Analysis6.c </w:t>
+      </w:r>
+      <w:r>
+        <w:rPr>
+          <w:rFonts w:hint="eastAsia"/>
+          <w:color w:val="FF0000"/>
+        </w:rPr>
+        <w:t>中</w:t>
+      </w:r>
+      <w:proofErr w:type="spellStart"/>
+      <w:r>
+        <w:rPr>
+          <w:rFonts w:hint="eastAsia"/>
+          <w:color w:val="FF0000"/>
+        </w:rPr>
+        <w:t>i</w:t>
+      </w:r>
+      <w:r>
+        <w:rPr>
+          <w:color w:val="FF0000"/>
+        </w:rPr>
+        <w:t>BinVersion</w:t>
+      </w:r>
+      <w:proofErr w:type="spellEnd"/>
+      <w:r>
+        <w:rPr>
+          <w:rFonts w:hint="eastAsia"/>
+          <w:color w:val="FF0000"/>
+        </w:rPr>
+        <w:t>应该是根据粒子的电荷数进行分bin，（=2</w:t>
+      </w:r>
+      <w:r>
+        <w:rPr>
+          <w:color w:val="FF0000"/>
+        </w:rPr>
+        <w:t xml:space="preserve"> </w:t>
+      </w:r>
+      <w:r>
+        <w:rPr>
+          <w:rFonts w:hint="eastAsia"/>
+          <w:color w:val="FF0000"/>
+        </w:rPr>
+        <w:t>为 high</w:t>
+      </w:r>
+      <w:r>
+        <w:rPr>
+          <w:color w:val="FF0000"/>
+        </w:rPr>
+        <w:t xml:space="preserve"> Z ）</w:t>
+      </w:r>
+      <w:r>
+        <w:rPr>
+          <w:rFonts w:hint="eastAsia"/>
+          <w:color w:val="FF0000"/>
+        </w:rPr>
+        <w:t>,下面看看与之相关的操作。</w:t>
+      </w:r>
+    </w:p>
+    <w:p>
+      <w:pPr>
+        <w:pStyle w:val="a3"/>
+        <w:numPr>
+          <w:ilvl w:val="0"/>
+          <w:numId w:val="6"/>
+        </w:numPr>
+        <w:ind w:firstLineChars="0"/>
+        <w:rPr>
+          <w:color w:val="FF0000"/>
+        </w:rPr>
+      </w:pPr>
+      <w:r>
+        <w:rPr>
+          <w:rFonts w:hint="eastAsia"/>
+          <w:color w:val="FF0000"/>
+        </w:rPr>
+        <w:t>MIT</w:t>
+      </w:r>
+      <w:r>
+        <w:rPr>
+          <w:color w:val="FF0000"/>
+        </w:rPr>
+        <w:t xml:space="preserve"> </w:t>
+      </w:r>
+      <w:proofErr w:type="spellStart"/>
+      <w:r>
+        <w:rPr>
+          <w:color w:val="FF0000"/>
+        </w:rPr>
+        <w:t>dst</w:t>
+      </w:r>
+      <w:proofErr w:type="spellEnd"/>
+      <w:r>
+        <w:rPr>
+          <w:color w:val="FF0000"/>
+        </w:rPr>
+        <w:t xml:space="preserve"> </w:t>
+      </w:r>
+      <w:r>
+        <w:rPr>
+          <w:rFonts w:hint="eastAsia"/>
+          <w:color w:val="FF0000"/>
+        </w:rPr>
+        <w:t>里的 physbpatt</w:t>
+      </w:r>
+      <w:r>
+        <w:rPr>
+          <w:color w:val="FF0000"/>
+        </w:rPr>
+        <w:t>1</w:t>
+      </w:r>
+      <w:r>
+        <w:rPr>
+          <w:rFonts w:hint="eastAsia"/>
+          <w:color w:val="FF0000"/>
+        </w:rPr>
+        <w:t>、2</w:t>
+      </w:r>
+      <w:r>
+        <w:rPr>
+          <w:color w:val="FF0000"/>
+        </w:rPr>
+        <w:t xml:space="preserve"> </w:t>
+      </w:r>
+      <w:r>
+        <w:rPr>
+          <w:rFonts w:hint="eastAsia"/>
+          <w:color w:val="FF0000"/>
+        </w:rPr>
+        <w:t>和j</w:t>
+      </w:r>
+      <w:r>
+        <w:rPr>
+          <w:color w:val="FF0000"/>
+        </w:rPr>
+        <w:t>membpatt1</w:t>
+      </w:r>
+      <w:r>
+        <w:rPr>
+          <w:rFonts w:hint="eastAsia"/>
+          <w:color w:val="FF0000"/>
+        </w:rPr>
+        <w:t>、2和</w:t>
+      </w:r>
+      <w:proofErr w:type="spellStart"/>
+      <w:r>
+        <w:rPr>
+          <w:rFonts w:hint="eastAsia"/>
+          <w:color w:val="FF0000"/>
+        </w:rPr>
+        <w:t>a</w:t>
+      </w:r>
+      <w:r>
+        <w:rPr>
+          <w:color w:val="FF0000"/>
+        </w:rPr>
+        <w:t>nti_nhit</w:t>
+      </w:r>
+      <w:proofErr w:type="spellEnd"/>
+      <w:r>
+        <w:rPr>
+          <w:rFonts w:hint="eastAsia"/>
+          <w:color w:val="FF0000"/>
+        </w:rPr>
+        <w:t>以及</w:t>
+      </w:r>
+      <w:proofErr w:type="spellStart"/>
+      <w:r>
+        <w:rPr>
+          <w:rFonts w:hint="eastAsia"/>
+          <w:color w:val="FF0000"/>
+        </w:rPr>
+        <w:t>antopatt</w:t>
+      </w:r>
+      <w:proofErr w:type="spellEnd"/>
+      <w:r>
+        <w:rPr>
+          <w:color w:val="FF0000"/>
+        </w:rPr>
+        <w:t xml:space="preserve"> </w:t>
+      </w:r>
+      <w:r>
+        <w:rPr>
+          <w:rFonts w:hint="eastAsia"/>
+          <w:color w:val="FF0000"/>
+        </w:rPr>
+        <w:t>变量都是trigger相关的，查看一下</w:t>
+      </w:r>
+      <w:r>
+        <w:rPr>
+          <w:color w:val="FF0000"/>
+        </w:rPr>
+        <w:t>YQ</w:t>
+      </w:r>
+      <w:r>
+        <w:rPr>
+          <w:rFonts w:hint="eastAsia"/>
+          <w:color w:val="FF0000"/>
+        </w:rPr>
+        <w:t>的代码他们的意义！</w:t>
+      </w:r>
+    </w:p>
+    <w:p>
+      <w:pPr>
+        <w:pStyle w:val="a3"/>
+        <w:numPr>
+          <w:ilvl w:val="0"/>
+          <w:numId w:val="6"/>
+        </w:numPr>
+        <w:ind w:firstLineChars="0"/>
+        <w:rPr>
+          <w:color w:val="FF0000"/>
+        </w:rPr>
+      </w:pPr>
+      <w:proofErr w:type="spellStart"/>
+      <w:r>
+        <w:rPr>
+          <w:rFonts w:hint="eastAsia"/>
+          <w:color w:val="FF0000"/>
+        </w:rPr>
+        <w:t>ECal</w:t>
+      </w:r>
+      <w:proofErr w:type="spellEnd"/>
+      <w:r>
+        <w:rPr>
+          <w:color w:val="FF0000"/>
+        </w:rPr>
+        <w:t xml:space="preserve"> MIP </w:t>
+      </w:r>
+      <w:r>
+        <w:rPr>
+          <w:rFonts w:hint="eastAsia"/>
+          <w:color w:val="FF0000"/>
+        </w:rPr>
+        <w:t>是什么？为什么是l</w:t>
+      </w:r>
+      <w:r>
+        <w:rPr>
+          <w:color w:val="FF0000"/>
+        </w:rPr>
+        <w:t xml:space="preserve">19 </w:t>
+      </w:r>
+      <w:proofErr w:type="spellStart"/>
+      <w:r>
+        <w:rPr>
+          <w:color w:val="FF0000"/>
+        </w:rPr>
+        <w:t>foucs</w:t>
+      </w:r>
+      <w:proofErr w:type="spellEnd"/>
+      <w:r>
+        <w:rPr>
+          <w:rFonts w:hint="eastAsia"/>
+          <w:color w:val="FF0000"/>
+        </w:rPr>
+        <w:t>?</w:t>
+      </w:r>
+    </w:p>
+    <w:p>
+      <w:pPr>
+        <w:pStyle w:val="a3"/>
+        <w:numPr>
+          <w:ilvl w:val="0"/>
+          <w:numId w:val="6"/>
+        </w:numPr>
+        <w:ind w:firstLineChars="0"/>
+        <w:rPr>
+          <w:color w:val="FF0000"/>
+        </w:rPr>
+      </w:pPr>
+      <w:r>
+        <w:rPr>
+          <w:color w:val="FF0000"/>
+        </w:rPr>
+        <w:t xml:space="preserve">Analysis6.C </w:t>
+      </w:r>
+      <w:r>
+        <w:rPr>
+          <w:rFonts w:hint="eastAsia"/>
+          <w:color w:val="FF0000"/>
+        </w:rPr>
+        <w:t>L</w:t>
+      </w:r>
+      <w:r>
+        <w:rPr>
+          <w:color w:val="FF0000"/>
+        </w:rPr>
+        <w:t xml:space="preserve">637, </w:t>
+      </w:r>
+      <w:r>
+        <w:rPr>
+          <w:rFonts w:hint="eastAsia"/>
+          <w:color w:val="FF0000"/>
+        </w:rPr>
+        <w:t>跑MC时会用到这个root</w:t>
+      </w:r>
+      <w:r>
+        <w:rPr>
+          <w:color w:val="FF0000"/>
+        </w:rPr>
+        <w:t xml:space="preserve"> </w:t>
+      </w:r>
+      <w:r>
+        <w:rPr>
+          <w:rFonts w:hint="eastAsia"/>
+          <w:color w:val="FF0000"/>
+        </w:rPr>
+        <w:t>文件，但是这里没有。</w:t>
+      </w:r>
+    </w:p>
+    <w:p>
+      <w:pPr>
+        <w:pStyle w:val="a3"/>
+        <w:numPr>
+          <w:ilvl w:val="0"/>
+          <w:numId w:val="6"/>
+        </w:numPr>
+        <w:ind w:firstLineChars="0"/>
+        <w:rPr>
+          <w:color w:val="FF0000"/>
+        </w:rPr>
+      </w:pPr>
     </w:p>
     <w:sectPr>
       <w:pgSz w:w="11906" w:h="16838"/>
